--- a/Trabajos/Funcion - Matematicas.docx
+++ b/Trabajos/Funcion - Matematicas.docx
@@ -1,6 +1,6 @@
 
 <file path=word/document.xml><?xml version="1.0" encoding="utf-8"?>
-<w:document xmlns:ve="http://schemas.openxmlformats.org/markup-compatibility/2006" xmlns:o="urn:schemas-microsoft-com:office:office" xmlns:r="http://schemas.openxmlformats.org/officeDocument/2006/relationships" xmlns:m="http://schemas.openxmlformats.org/officeDocument/2006/math" xmlns:v="urn:schemas-microsoft-com:vml" xmlns:wp="http://schemas.openxmlformats.org/drawingml/2006/wordprocessingDrawing" xmlns:w10="urn:schemas-microsoft-com:office:word" xmlns:w="http://schemas.openxmlformats.org/wordprocessingml/2006/main" xmlns:wne="http://schemas.microsoft.com/office/word/2006/wordml">
+<w:document xmlns:wpc="http://schemas.microsoft.com/office/word/2010/wordprocessingCanvas" xmlns:mc="http://schemas.openxmlformats.org/markup-compatibility/2006" xmlns:o="urn:schemas-microsoft-com:office:office" xmlns:r="http://schemas.openxmlformats.org/officeDocument/2006/relationships" xmlns:m="http://schemas.openxmlformats.org/officeDocument/2006/math" xmlns:v="urn:schemas-microsoft-com:vml" xmlns:wp14="http://schemas.microsoft.com/office/word/2010/wordprocessingDrawing" xmlns:wp="http://schemas.openxmlformats.org/drawingml/2006/wordprocessingDrawing" xmlns:w10="urn:schemas-microsoft-com:office:word" xmlns:w="http://schemas.openxmlformats.org/wordprocessingml/2006/main" xmlns:w14="http://schemas.microsoft.com/office/word/2010/wordml" xmlns:wpg="http://schemas.microsoft.com/office/word/2010/wordprocessingGroup" xmlns:wpi="http://schemas.microsoft.com/office/word/2010/wordprocessingInk" xmlns:wne="http://schemas.microsoft.com/office/word/2006/wordml" xmlns:wps="http://schemas.microsoft.com/office/word/2010/wordprocessingShape" mc:Ignorable="w14 wp14">
   <w:body>
     <w:p>
       <w:pPr>
@@ -61,6 +61,7 @@
           <w:szCs w:val="40"/>
           <w:lang w:eastAsia="es-VE"/>
         </w:rPr>
+        <w:lastRenderedPageBreak/>
         <w:pict>
           <v:shapetype id="_x0000_t202" coordsize="21600,21600" o:spt="202" path="m,l,21600r21600,l21600,xe">
             <v:stroke joinstyle="miter"/>
@@ -72,11 +73,13 @@
                 <w:p>
                   <w:pPr>
                     <w:rPr>
+                      <w:rFonts w:asciiTheme="majorHAnsi" w:hAnsiTheme="majorHAnsi"/>
                       <w:lang w:val="es-ES"/>
                     </w:rPr>
                   </w:pPr>
                   <w:r>
                     <w:rPr>
+                      <w:rFonts w:asciiTheme="majorHAnsi" w:hAnsiTheme="majorHAnsi"/>
                       <w:lang w:val="es-ES"/>
                     </w:rPr>
                     <w:t>PROFESOR:</w:t>
@@ -85,17 +88,20 @@
                 <w:p>
                   <w:pPr>
                     <w:rPr>
+                      <w:rFonts w:asciiTheme="majorHAnsi" w:hAnsiTheme="majorHAnsi"/>
                       <w:lang w:val="es-ES"/>
                     </w:rPr>
                   </w:pPr>
                   <w:r>
                     <w:rPr>
+                      <w:rFonts w:asciiTheme="majorHAnsi" w:hAnsiTheme="majorHAnsi"/>
                       <w:lang w:val="es-ES"/>
                     </w:rPr>
                     <w:t>MELKICEDE</w:t>
                   </w:r>
                   <w:r>
                     <w:rPr>
+                      <w:rFonts w:asciiTheme="majorHAnsi" w:hAnsiTheme="majorHAnsi"/>
                       <w:lang w:val="es-ES"/>
                     </w:rPr>
                     <w:t xml:space="preserve"> CAMACHO</w:t>
@@ -131,17 +137,19 @@
           <w:lang w:eastAsia="es-VE"/>
         </w:rPr>
         <w:pict>
-          <v:shape id="_x0000_s1026" type="#_x0000_t202" style="position:absolute;margin-left:266.3pt;margin-top:251.95pt;width:179.2pt;height:67.75pt;z-index:251658240;mso-height-percent:200;mso-height-percent:200;mso-width-relative:margin;mso-height-relative:margin" stroked="f">
+          <v:shape id="_x0000_s1026" type="#_x0000_t202" style="position:absolute;margin-left:266.3pt;margin-top:251.95pt;width:220.4pt;height:67.75pt;z-index:251658240;mso-height-percent:200;mso-height-percent:200;mso-width-relative:margin;mso-height-relative:margin" stroked="f">
             <v:textbox style="mso-fit-shape-to-text:t">
               <w:txbxContent>
                 <w:p>
                   <w:pPr>
                     <w:rPr>
+                      <w:rFonts w:asciiTheme="majorHAnsi" w:hAnsiTheme="majorHAnsi"/>
                       <w:lang w:val="es-ES"/>
                     </w:rPr>
                   </w:pPr>
                   <w:r>
                     <w:rPr>
+                      <w:rFonts w:asciiTheme="majorHAnsi" w:hAnsiTheme="majorHAnsi"/>
                       <w:lang w:val="es-ES"/>
                     </w:rPr>
                     <w:t>INTEGRANTES:</w:t>
@@ -151,11 +159,13 @@
                   <w:pPr>
                     <w:spacing w:after="0"/>
                     <w:rPr>
+                      <w:rFonts w:asciiTheme="majorHAnsi" w:hAnsiTheme="majorHAnsi"/>
                       <w:lang w:val="es-ES"/>
                     </w:rPr>
                   </w:pPr>
                   <w:r>
                     <w:rPr>
+                      <w:rFonts w:asciiTheme="majorHAnsi" w:hAnsiTheme="majorHAnsi"/>
                       <w:lang w:val="es-ES"/>
                     </w:rPr>
                     <w:t>27.216.702 ADRIAN MARQUEZ</w:t>
@@ -165,14 +175,48 @@
                   <w:pPr>
                     <w:spacing w:after="0"/>
                     <w:rPr>
+                      <w:rFonts w:asciiTheme="majorHAnsi" w:hAnsiTheme="majorHAnsi"/>
                       <w:lang w:val="es-ES"/>
                     </w:rPr>
                   </w:pPr>
                   <w:r>
                     <w:rPr>
+                      <w:rFonts w:asciiTheme="majorHAnsi" w:hAnsiTheme="majorHAnsi"/>
                       <w:lang w:val="es-ES"/>
                     </w:rPr>
                     <w:t>27.944.863 NEOMAR RODRIGUEZ</w:t>
+                  </w:r>
+                </w:p>
+                <w:p>
+                  <w:pPr>
+                    <w:spacing w:after="0"/>
+                    <w:rPr>
+                      <w:rFonts w:asciiTheme="majorHAnsi" w:hAnsiTheme="majorHAnsi"/>
+                      <w:lang w:val="es-ES"/>
+                    </w:rPr>
+                  </w:pPr>
+                  <w:r>
+                    <w:rPr>
+                      <w:rFonts w:asciiTheme="majorHAnsi" w:hAnsiTheme="majorHAnsi"/>
+                      <w:lang w:val="es-ES"/>
+                    </w:rPr>
+                    <w:t>30.637.496 JOSE SERENO</w:t>
+                  </w:r>
+                </w:p>
+                <w:p>
+                  <w:pPr>
+                    <w:spacing w:after="0"/>
+                    <w:rPr>
+                      <w:rFonts w:asciiTheme="majorHAnsi" w:hAnsiTheme="majorHAnsi"/>
+                      <w:lang w:val="es-ES"/>
+                    </w:rPr>
+                  </w:pPr>
+                  <w:r>
+                    <w:rPr>
+                      <w:rFonts w:asciiTheme="majorHAnsi" w:hAnsiTheme="majorHAnsi"/>
+                      <w:lang w:val="es-ES"/>
+                    </w:rPr>
+                    <w:t>29.610.604 DENNY FUENMAYOR</w:t>
                   </w:r>
                 </w:p>
               </w:txbxContent>
@@ -186,6 +230,8 @@
         </w:rPr>
         <w:br w:type="page"/>
       </w:r>
+      <w:bookmarkStart w:id="0" w:name="_GoBack"/>
+      <w:bookmarkEnd w:id="0"/>
     </w:p>
     <w:p>
       <w:pPr>
@@ -295,6 +341,7 @@
         <w:pStyle w:val="Ttulo"/>
       </w:pPr>
       <w:r>
+        <w:lastRenderedPageBreak/>
         <w:t>Tipos de Función</w:t>
       </w:r>
     </w:p>
@@ -326,6 +373,7 @@
     </w:p>
     <w:p>
       <w:r>
+        <w:lastRenderedPageBreak/>
         <w:br w:type="page"/>
       </w:r>
     </w:p>
@@ -2285,6 +2333,7 @@
     </w:p>
     <w:p>
       <w:r>
+        <w:lastRenderedPageBreak/>
         <w:t>No existe una definición general de las mismas, pero la lista de funciones matemáticas contiene funciones que son generalmente aceptadas como especiales. En particular, las funciones elementales son también consideradas funciones especiales.</w:t>
       </w:r>
     </w:p>
@@ -2310,7 +2359,7 @@
       </w:pPr>
       <w:r>
         <w:pict>
-          <v:shape id="_x0000_s1035" type="#_x0000_t202" style="width:268.25pt;height:26.9pt;mso-position-horizontal-relative:char;mso-position-vertical-relative:line;mso-width-relative:margin;mso-height-relative:margin">
+          <v:shape id="_x0000_s1035" type="#_x0000_t202" style="width:268.25pt;height:26.9pt;mso-left-percent:-10001;mso-top-percent:-10001;mso-position-horizontal:absolute;mso-position-horizontal-relative:char;mso-position-vertical:absolute;mso-position-vertical-relative:line;mso-left-percent:-10001;mso-top-percent:-10001;mso-width-relative:margin;mso-height-relative:margin">
             <v:textbox style="mso-next-textbox:#_x0000_s1035">
               <w:txbxContent>
                 <w:p>
@@ -2575,6 +2624,7 @@
         <w:pStyle w:val="Ttulo1"/>
       </w:pPr>
       <w:r>
+        <w:lastRenderedPageBreak/>
         <w:t>Función Trascendente</w:t>
       </w:r>
     </w:p>
@@ -2589,11 +2639,10 @@
     <w:p>
       <w:pPr>
         <w:rPr>
-          <w:rFonts w:ascii="Cambria Math" w:hAnsi="Cambria Math"/>
-        </w:rPr>
-      </w:pPr>
-      <w:r>
-        <w:lastRenderedPageBreak/>
+          <w:rFonts w:ascii="Cambria Math" w:hAnsi="Cambria Math" w:hint="eastAsia"/>
+        </w:rPr>
+      </w:pPr>
+      <w:r>
         <w:t>Las primeras son aquellas que pueden ser expresadas mediante una cantidad finita de operaciones de suma, resta, multiplicación, división, radicación, potenciación a exponentes constantes reales y logaritmación; ejemplos:</w:t>
       </w:r>
       <w:r>
@@ -2658,7 +2707,7 @@
       </w:pPr>
       <w:r>
         <w:pict>
-          <v:shape id="_x0000_s1034" type="#_x0000_t202" style="width:70pt;height:26.9pt;mso-position-horizontal-relative:char;mso-position-vertical-relative:line;mso-width-relative:margin;mso-height-relative:margin">
+          <v:shape id="_x0000_s1034" type="#_x0000_t202" style="width:70pt;height:26.9pt;mso-left-percent:-10001;mso-top-percent:-10001;mso-position-horizontal:absolute;mso-position-horizontal-relative:char;mso-position-vertical:absolute;mso-position-vertical-relative:line;mso-left-percent:-10001;mso-top-percent:-10001;mso-width-relative:margin;mso-height-relative:margin">
             <v:textbox style="mso-next-textbox:#_x0000_s1034">
               <w:txbxContent>
                 <w:p>
@@ -2749,6 +2798,7 @@
         <w:pStyle w:val="Ttulo1"/>
       </w:pPr>
       <w:r>
+        <w:lastRenderedPageBreak/>
         <w:t>Radicación</w:t>
       </w:r>
     </w:p>
@@ -2856,6 +2906,7 @@
         <w:pStyle w:val="Ttulo1"/>
       </w:pPr>
       <w:r>
+        <w:lastRenderedPageBreak/>
         <w:t>Función Exponencial</w:t>
       </w:r>
     </w:p>
@@ -3003,7 +3054,7 @@
       </w:pPr>
       <w:r>
         <w:pict>
-          <v:shape id="_x0000_s1033" type="#_x0000_t202" style="width:103.6pt;height:40.1pt;mso-position-horizontal-relative:char;mso-position-vertical-relative:line;mso-width-relative:margin;mso-height-relative:margin">
+          <v:shape id="_x0000_s1033" type="#_x0000_t202" style="width:103.6pt;height:40.1pt;mso-left-percent:-10001;mso-top-percent:-10001;mso-position-horizontal:absolute;mso-position-horizontal-relative:char;mso-position-vertical:absolute;mso-position-vertical-relative:line;mso-left-percent:-10001;mso-top-percent:-10001;mso-width-relative:margin;mso-height-relative:margin">
             <v:textbox>
               <w:txbxContent>
                 <w:p>
@@ -3152,7 +3203,7 @@
       </w:pPr>
       <w:r>
         <w:pict>
-          <v:shape id="_x0000_s1032" type="#_x0000_t202" style="width:70pt;height:26.9pt;mso-position-horizontal-relative:char;mso-position-vertical-relative:line;mso-width-relative:margin;mso-height-relative:margin">
+          <v:shape id="_x0000_s1032" type="#_x0000_t202" style="width:70pt;height:26.9pt;mso-left-percent:-10001;mso-top-percent:-10001;mso-position-horizontal:absolute;mso-position-horizontal-relative:char;mso-position-vertical:absolute;mso-position-vertical-relative:line;mso-left-percent:-10001;mso-top-percent:-10001;mso-width-relative:margin;mso-height-relative:margin">
             <v:textbox>
               <w:txbxContent>
                 <w:p>
@@ -3218,6 +3269,7 @@
         <w:pStyle w:val="Ttulo1"/>
       </w:pPr>
       <w:r>
+        <w:lastRenderedPageBreak/>
         <w:t xml:space="preserve">Función </w:t>
       </w:r>
       <w:r>
@@ -3235,7 +3287,7 @@
       </w:pPr>
       <w:r>
         <w:pict>
-          <v:shape id="_x0000_s1031" type="#_x0000_t202" style="width:129.6pt;height:26.6pt;mso-position-horizontal-relative:char;mso-position-vertical-relative:line;mso-width-relative:margin;mso-height-relative:margin">
+          <v:shape id="_x0000_s1031" type="#_x0000_t202" style="width:129.6pt;height:26.6pt;mso-left-percent:-10001;mso-top-percent:-10001;mso-position-horizontal:absolute;mso-position-horizontal-relative:char;mso-position-vertical:absolute;mso-position-vertical-relative:line;mso-left-percent:-10001;mso-top-percent:-10001;mso-width-relative:margin;mso-height-relative:margin">
             <v:textbox>
               <w:txbxContent>
                 <w:p>
@@ -3330,7 +3382,7 @@
       </w:pPr>
       <w:r>
         <w:pict>
-          <v:shape id="_x0000_s1030" type="#_x0000_t202" style="width:208.8pt;height:26.9pt;mso-position-horizontal-relative:char;mso-position-vertical-relative:line;mso-width-relative:margin;mso-height-relative:margin">
+          <v:shape id="_x0000_s1030" type="#_x0000_t202" style="width:208.8pt;height:26.9pt;mso-left-percent:-10001;mso-top-percent:-10001;mso-position-horizontal:absolute;mso-position-horizontal-relative:char;mso-position-vertical:absolute;mso-position-vertical-relative:line;mso-left-percent:-10001;mso-top-percent:-10001;mso-width-relative:margin;mso-height-relative:margin">
             <v:textbox>
               <w:txbxContent>
                 <w:p>
@@ -3496,7 +3548,7 @@
       </w:pPr>
       <w:r>
         <w:pict>
-          <v:shape id="_x0000_s1029" type="#_x0000_t202" style="width:190.5pt;height:26.9pt;mso-position-horizontal-relative:char;mso-position-vertical-relative:line;mso-width-relative:margin;mso-height-relative:margin">
+          <v:shape id="_x0000_s1029" type="#_x0000_t202" style="width:190.5pt;height:26.9pt;mso-left-percent:-10001;mso-top-percent:-10001;mso-position-horizontal:absolute;mso-position-horizontal-relative:char;mso-position-vertical:absolute;mso-position-vertical-relative:line;mso-left-percent:-10001;mso-top-percent:-10001;mso-width-relative:margin;mso-height-relative:margin">
             <v:textbox style="mso-next-textbox:#_x0000_s1029">
               <w:txbxContent>
                 <w:p>
@@ -3832,6 +3884,7 @@
         <w:pStyle w:val="Ttulo"/>
       </w:pPr>
       <w:r>
+        <w:lastRenderedPageBreak/>
         <w:t>Dominio y Rango de una Función</w:t>
       </w:r>
     </w:p>
@@ -4000,7 +4053,7 @@
       </w:pPr>
       <w:r>
         <w:pict>
-          <v:shape id="_x0000_s1028" type="#_x0000_t202" style="width:186.35pt;height:23.95pt;mso-width-percent:400;mso-position-horizontal-relative:char;mso-position-vertical-relative:line;mso-width-percent:400;mso-width-relative:margin;mso-height-relative:margin">
+          <v:shape id="_x0000_s1028" type="#_x0000_t202" style="width:186.35pt;height:23.95pt;mso-width-percent:400;mso-left-percent:-10001;mso-top-percent:-10001;mso-position-horizontal:absolute;mso-position-horizontal-relative:char;mso-position-vertical:absolute;mso-position-vertical-relative:line;mso-width-percent:400;mso-left-percent:-10001;mso-top-percent:-10001;mso-width-relative:margin;mso-height-relative:margin">
             <v:textbox>
               <w:txbxContent>
                 <w:p>
@@ -4088,6 +4141,7 @@
         <w:pStyle w:val="Ttulo1"/>
       </w:pPr>
       <w:r>
+        <w:lastRenderedPageBreak/>
         <w:t>Rango</w:t>
       </w:r>
     </w:p>
@@ -4123,12 +4177,12 @@
         <w:pStyle w:val="Ttulo"/>
       </w:pPr>
       <w:r>
+        <w:t>Gráfica de una Función</w:t>
+      </w:r>
+    </w:p>
+    <w:p>
+      <w:r>
         <w:lastRenderedPageBreak/>
-        <w:t>Gráfica de una Función</w:t>
-      </w:r>
-    </w:p>
-    <w:p>
-      <w:r>
         <w:t>L</w:t>
       </w:r>
       <w:r>
@@ -4160,7 +4214,7 @@
                     <pic:cNvPicPr/>
                   </pic:nvPicPr>
                   <pic:blipFill>
-                    <a:blip r:embed="rId5" cstate="print"/>
+                    <a:blip r:embed="rId6" cstate="print"/>
                     <a:srcRect t="27254" b="28488"/>
                     <a:stretch>
                       <a:fillRect/>
@@ -4248,7 +4302,11 @@
     </w:p>
     <w:p>
       <w:r>
-        <w:t>Las únicas funciones que se pueden establecer de forma no ambigua mediante líneas, son las de una sola variable, con un sistema de coordenadas cartesianas, donde cada abscisa representa un valor de la variable del dominio y cada ordenada representa el valor correspondiente del conjunto imagen. Si la función es continua, entonces la gráfica formará una línea recta o curva. En el caso de funciones de dos variables es posible visualizarlas de forma unívoca mediante una proyección geométrica, pero a partir de tres variables tan solo es posible visualizar cortes (con un plano) de la función para los que los valores de todas las variables, excepto dos, permanezcan constantes. Algunos software de representación usan además colores, o curvas de nivel lo cual se puede lograr una representación satisfactoria.</w:t>
+        <w:t xml:space="preserve">Las únicas funciones que se pueden establecer de forma no ambigua mediante líneas, son las de una sola variable, con un sistema de coordenadas cartesianas, donde cada abscisa representa un valor de la variable del dominio y cada ordenada representa el valor </w:t>
+      </w:r>
+      <w:r>
+        <w:lastRenderedPageBreak/>
+        <w:t>correspondiente del conjunto imagen. Si la función es continua, entonces la gráfica formará una línea recta o curva. En el caso de funciones de dos variables es posible visualizarlas de forma unívoca mediante una proyección geométrica, pero a partir de tres variables tan solo es posible visualizar cortes (con un plano) de la función para los que los valores de todas las variables, excepto dos, permanezcan constantes. Algunos software de representación usan además colores, o curvas de nivel lo cual se puede lograr una representación satisfactoria.</w:t>
       </w:r>
     </w:p>
     <w:p>
@@ -4269,7 +4327,14 @@
         <w:rPr>
           <w:lang w:val="es-ES"/>
         </w:rPr>
-        <w:t>En un campo tan amplio como lo es el campo de la ingeniería, se utilizan no solo las funciones, sino todos o casi todos los métodos matemáticos. Por su parte, las funciones matemáticas se han convertido en elementos indispensables de los profesionales de la ingeniería; quienes suelen aplicar frecuentemente dichas funciones para resolver cualquier estudio que requiera la relación entre magnitudes o cantidades; donde quizás sea necesaria la realización de simulaciones para obtener una mejor comprensión de los resultados que se buscan, e incluso pueden hacer comparaciones con datos ya existentes sobre el estudio, creando una estadística del mismo.</w:t>
+        <w:t xml:space="preserve">En un campo tan amplio como lo es el campo de la ingeniería, se utilizan no solo las funciones, sino todos o casi todos los métodos matemáticos. Por su parte, las funciones matemáticas se han convertido en </w:t>
+      </w:r>
+      <w:r>
+        <w:rPr>
+          <w:lang w:val="es-ES"/>
+        </w:rPr>
+        <w:lastRenderedPageBreak/>
+        <w:t>elementos indispensables de los profesionales de la ingeniería; quienes suelen aplicar frecuentemente dichas funciones para resolver cualquier estudio que requiera la relación entre magnitudes o cantidades; donde quizás sea necesaria la realización de simulaciones para obtener una mejor comprensión de los resultados que se buscan, e incluso pueden hacer comparaciones con datos ya existentes sobre el estudio, creando una estadística del mismo.</w:t>
       </w:r>
     </w:p>
     <w:p>
@@ -4335,7 +4400,11 @@
         <w:t xml:space="preserve">, </w:t>
       </w:r>
       <w:r>
-        <w:t>son unas de las más utilizadas en la mayoría de las ingenierías, puesto que sirven para solucionar cualquier problema. Alguna de estas funciones son: algebra de polinomios; productos notables y factorización; solución de ecuaciones polinomiales, solución de siste</w:t>
+        <w:t xml:space="preserve">son unas de las más utilizadas en la mayoría de las ingenierías, puesto que </w:t>
+      </w:r>
+      <w:r>
+        <w:lastRenderedPageBreak/>
+        <w:t>sirven para solucionar cualquier problema. Alguna de estas funciones son: algebra de polinomios; productos notables y factorización; solución de ecuaciones polinomiales, solución de siste</w:t>
       </w:r>
       <w:r>
         <w:t>mas de ecuaciones, entre otras.</w:t>
@@ -4372,7 +4441,11 @@
         <w:t>,</w:t>
       </w:r>
       <w:r>
-        <w:t xml:space="preserve"> que son indispensables para las disciplinas que utilizan constantemente la experimentación, como la ingeniería química y la ingeniería ambiental. Donde se destaca la función de distribución de probabilidad, que asigna a cada suceso definido sobre la variable aleatoria la probabilidad  de que dicho suceso ocurra. Y también la función de densidad de probabilidad, que describe la densidad de la probabilidad en cada punto del espacio de manera que la probabilidad de que la variable tome un valor dentro de un determinado conjunto sea la integral de la función de densidad sobre dicho conjunto.</w:t>
+        <w:t xml:space="preserve"> que son indispensables para las disciplinas que utilizan constantemente la experimentación, como la ingeniería química y la ingeniería ambiental. Donde se destaca la función de distribución de probabilidad, que asigna a cada suceso definido sobre la variable aleatoria la probabilidad  de que dicho suceso ocurra. Y también la función de </w:t>
+      </w:r>
+      <w:r>
+        <w:lastRenderedPageBreak/>
+        <w:t>densidad de probabilidad, que describe la densidad de la probabilidad en cada punto del espacio de manera que la probabilidad de que la variable tome un valor dentro de un determinado conjunto sea la integral de la función de densidad sobre dicho conjunto.</w:t>
       </w:r>
     </w:p>
     <w:p/>
@@ -4445,7 +4518,7 @@
         </w:rPr>
         <w:t xml:space="preserve"> de 2020, de Wikipedia, La Enciclopedia Libre: </w:t>
       </w:r>
-      <w:hyperlink r:id="rId6" w:history="1">
+      <w:hyperlink r:id="rId7" w:history="1">
         <w:r>
           <w:rPr>
             <w:rStyle w:val="Hipervnculo"/>
@@ -4510,7 +4583,7 @@
         </w:rPr>
         <w:t xml:space="preserve"> de 2020, de Wikipedia, La Enciclopedia Libre: </w:t>
       </w:r>
-      <w:hyperlink r:id="rId7" w:history="1">
+      <w:hyperlink r:id="rId8" w:history="1">
         <w:r>
           <w:rPr>
             <w:rStyle w:val="Hipervnculo"/>
@@ -4553,7 +4626,7 @@
         </w:rPr>
         <w:t xml:space="preserve"> de 2020, de Wikipedia, La Enciclopedia Libre: </w:t>
       </w:r>
-      <w:hyperlink r:id="rId8" w:history="1">
+      <w:hyperlink r:id="rId9" w:history="1">
         <w:r>
           <w:rPr>
             <w:rStyle w:val="Hipervnculo"/>
@@ -4596,7 +4669,7 @@
         </w:rPr>
         <w:t xml:space="preserve"> de 2020, de Wikipedia, La Enciclopedia Libre: </w:t>
       </w:r>
-      <w:hyperlink r:id="rId9" w:history="1">
+      <w:hyperlink r:id="rId10" w:history="1">
         <w:r>
           <w:rPr>
             <w:rStyle w:val="Hipervnculo"/>
@@ -4616,6 +4689,7 @@
         <w:rPr>
           <w:i/>
         </w:rPr>
+        <w:lastRenderedPageBreak/>
         <w:t>Función algebraica</w:t>
       </w:r>
       <w:r>
@@ -4645,7 +4719,7 @@
         </w:rPr>
         <w:t xml:space="preserve"> de 2020, de Wikipedia, La Enciclopedia Libre: </w:t>
       </w:r>
-      <w:hyperlink r:id="rId10" w:history="1">
+      <w:hyperlink r:id="rId11" w:history="1">
         <w:r>
           <w:rPr>
             <w:rStyle w:val="Hipervnculo"/>
@@ -4698,7 +4772,7 @@
         </w:rPr>
         <w:t xml:space="preserve"> de 2020, de Wikipedia, La Enciclopedia Libre: </w:t>
       </w:r>
-      <w:hyperlink r:id="rId11" w:history="1">
+      <w:hyperlink r:id="rId12" w:history="1">
         <w:r>
           <w:rPr>
             <w:rStyle w:val="Hipervnculo"/>
@@ -4754,7 +4828,7 @@
         </w:rPr>
         <w:t xml:space="preserve">: </w:t>
       </w:r>
-      <w:hyperlink r:id="rId12" w:history="1">
+      <w:hyperlink r:id="rId13" w:history="1">
         <w:r>
           <w:rPr>
             <w:rStyle w:val="Hipervnculo"/>
@@ -4807,7 +4881,7 @@
         </w:rPr>
         <w:t xml:space="preserve"> de 2020, de Wikipedia, La Enciclopedia Libre: </w:t>
       </w:r>
-      <w:hyperlink r:id="rId13" w:history="1">
+      <w:hyperlink r:id="rId14" w:history="1">
         <w:r>
           <w:rPr>
             <w:rStyle w:val="Hipervnculo"/>
@@ -4860,7 +4934,7 @@
         </w:rPr>
         <w:t xml:space="preserve"> de 2020, de Wikipedia, La Enciclopedia Libre: </w:t>
       </w:r>
-      <w:hyperlink r:id="rId14" w:history="1">
+      <w:hyperlink r:id="rId15" w:history="1">
         <w:r>
           <w:rPr>
             <w:rStyle w:val="Hipervnculo"/>
@@ -4913,7 +4987,7 @@
         </w:rPr>
         <w:t xml:space="preserve"> de 2020, de Wikipedia, La Enciclopedia Libre: </w:t>
       </w:r>
-      <w:hyperlink r:id="rId15" w:history="1">
+      <w:hyperlink r:id="rId16" w:history="1">
         <w:r>
           <w:rPr>
             <w:rStyle w:val="Hipervnculo"/>
@@ -4960,7 +5034,7 @@
         </w:rPr>
         <w:t xml:space="preserve"> de 2020, de Wikipedia, La Enciclopedia Libre: </w:t>
       </w:r>
-      <w:hyperlink r:id="rId16" w:history="1">
+      <w:hyperlink r:id="rId17" w:history="1">
         <w:r>
           <w:rPr>
             <w:rStyle w:val="Hipervnculo"/>
@@ -5013,7 +5087,7 @@
         </w:rPr>
         <w:t xml:space="preserve"> de 2020, de Wikipedia, La Enciclopedia Libre: </w:t>
       </w:r>
-      <w:hyperlink r:id="rId17" w:history="1">
+      <w:hyperlink r:id="rId18" w:history="1">
         <w:r>
           <w:rPr>
             <w:rStyle w:val="Hipervnculo"/>
@@ -5066,7 +5140,7 @@
         </w:rPr>
         <w:t xml:space="preserve"> de 2020, de Wikipedia, La Enciclopedia Libre: </w:t>
       </w:r>
-      <w:hyperlink r:id="rId18" w:history="1">
+      <w:hyperlink r:id="rId19" w:history="1">
         <w:r>
           <w:rPr>
             <w:rStyle w:val="Hipervnculo"/>
@@ -5111,7 +5185,7 @@
         </w:rPr>
         <w:t xml:space="preserve">arzo de 2020, de Wikipedia, La Enciclopedia Libre: </w:t>
       </w:r>
-      <w:hyperlink r:id="rId19" w:history="1">
+      <w:hyperlink r:id="rId20" w:history="1">
         <w:r>
           <w:rPr>
             <w:rStyle w:val="Hipervnculo"/>
@@ -5155,7 +5229,7 @@
         </w:rPr>
         <w:t xml:space="preserve">arzo de 2020, de Wikipedia, La Enciclopedia Libre: </w:t>
       </w:r>
-      <w:hyperlink r:id="rId20" w:history="1">
+      <w:hyperlink r:id="rId21" w:history="1">
         <w:r>
           <w:rPr>
             <w:rStyle w:val="Hipervnculo"/>
@@ -5202,7 +5276,7 @@
         </w:rPr>
         <w:t xml:space="preserve">arzo de 2020, de Wikipedia, La Enciclopedia Libre: </w:t>
       </w:r>
-      <w:hyperlink r:id="rId21" w:history="1">
+      <w:hyperlink r:id="rId22" w:history="1">
         <w:r>
           <w:rPr>
             <w:rStyle w:val="Hipervnculo"/>
@@ -5246,7 +5320,7 @@
         </w:rPr>
         <w:t xml:space="preserve">arzo de 2020, de Wikipedia, La Enciclopedia Libre: </w:t>
       </w:r>
-      <w:hyperlink r:id="rId22" w:history="1">
+      <w:hyperlink r:id="rId23" w:history="1">
         <w:r>
           <w:rPr>
             <w:rStyle w:val="Hipervnculo"/>
@@ -5293,7 +5367,7 @@
         </w:rPr>
         <w:t xml:space="preserve">arzo de 2020, de Wikipedia, La Enciclopedia Libre: </w:t>
       </w:r>
-      <w:hyperlink r:id="rId23" w:history="1">
+      <w:hyperlink r:id="rId24" w:history="1">
         <w:r>
           <w:rPr>
             <w:rStyle w:val="Hipervnculo"/>
@@ -5314,6 +5388,7 @@
           <w:i/>
           <w:lang w:val="es-ES"/>
         </w:rPr>
+        <w:lastRenderedPageBreak/>
         <w:t>Dominio de definición</w:t>
       </w:r>
       <w:r>
@@ -5340,7 +5415,7 @@
         </w:rPr>
         <w:t xml:space="preserve">arzo de 2020, de Wikipedia, La Enciclopedia Libre: </w:t>
       </w:r>
-      <w:hyperlink r:id="rId24" w:history="1">
+      <w:hyperlink r:id="rId25" w:history="1">
         <w:r>
           <w:rPr>
             <w:rStyle w:val="Hipervnculo"/>
@@ -5390,7 +5465,7 @@
         </w:rPr>
         <w:t xml:space="preserve">arzo de 2020, de Wikipedia, La Enciclopedia Libre: </w:t>
       </w:r>
-      <w:hyperlink r:id="rId25" w:history="1">
+      <w:hyperlink r:id="rId26" w:history="1">
         <w:r>
           <w:rPr>
             <w:rStyle w:val="Hipervnculo"/>
@@ -5425,7 +5500,7 @@
         </w:rPr>
         <w:t xml:space="preserve">Wikipedia, La Enciclopedia Libre: </w:t>
       </w:r>
-      <w:hyperlink r:id="rId26" w:history="1">
+      <w:hyperlink r:id="rId27" w:history="1">
         <w:r>
           <w:rPr>
             <w:rStyle w:val="Hipervnculo"/>
@@ -5454,7 +5529,7 @@
         </w:rPr>
         <w:t xml:space="preserve">. (19 de noviembre de 2012). Recuperado de </w:t>
       </w:r>
-      <w:hyperlink r:id="rId27" w:history="1">
+      <w:hyperlink r:id="rId28" w:history="1">
         <w:r>
           <w:rPr>
             <w:rStyle w:val="Hipervnculo"/>
@@ -5481,7 +5556,7 @@
 </file>
 
 <file path=word/styles.xml><?xml version="1.0" encoding="utf-8"?>
-<w:styles xmlns:r="http://schemas.openxmlformats.org/officeDocument/2006/relationships" xmlns:w="http://schemas.openxmlformats.org/wordprocessingml/2006/main">
+<w:styles xmlns:mc="http://schemas.openxmlformats.org/markup-compatibility/2006" xmlns:r="http://schemas.openxmlformats.org/officeDocument/2006/relationships" xmlns:w="http://schemas.openxmlformats.org/wordprocessingml/2006/main" xmlns:w14="http://schemas.microsoft.com/office/word/2010/wordml" mc:Ignorable="w14">
   <w:docDefaults>
     <w:rPrDefault>
       <w:rPr>
@@ -5670,6 +5745,7 @@
   <w:style w:type="character" w:default="1" w:styleId="Fuentedeprrafopredeter">
     <w:name w:val="Default Paragraph Font"/>
     <w:uiPriority w:val="1"/>
+    <w:semiHidden/>
     <w:unhideWhenUsed/>
   </w:style>
   <w:style w:type="table" w:default="1" w:styleId="Tablanormal">
@@ -5677,7 +5753,6 @@
     <w:uiPriority w:val="99"/>
     <w:semiHidden/>
     <w:unhideWhenUsed/>
-    <w:qFormat/>
     <w:tblPr>
       <w:tblInd w:w="0" w:type="dxa"/>
       <w:tblCellMar>
@@ -5806,6 +5881,196 @@
     <w:uiPriority w:val="37"/>
     <w:unhideWhenUsed/>
     <w:rsid w:val="009C4274"/>
+  </w:style>
+</w:styles>
+</file>
+
+<file path=word/stylesWithEffects.xml><?xml version="1.0" encoding="utf-8"?>
+<w:styles xmlns:wpc="http://schemas.microsoft.com/office/word/2010/wordprocessingCanvas" xmlns:mc="http://schemas.openxmlformats.org/markup-compatibility/2006" xmlns:o="urn:schemas-microsoft-com:office:office" xmlns:r="http://schemas.openxmlformats.org/officeDocument/2006/relationships" xmlns:m="http://schemas.openxmlformats.org/officeDocument/2006/math" xmlns:v="urn:schemas-microsoft-com:vml" xmlns:wp14="http://schemas.microsoft.com/office/word/2010/wordprocessingDrawing" xmlns:wp="http://schemas.openxmlformats.org/drawingml/2006/wordprocessingDrawing" xmlns:w10="urn:schemas-microsoft-com:office:word" xmlns:w="http://schemas.openxmlformats.org/wordprocessingml/2006/main" xmlns:w14="http://schemas.microsoft.com/office/word/2010/wordml" xmlns:wpg="http://schemas.microsoft.com/office/word/2010/wordprocessingGroup" xmlns:wpi="http://schemas.microsoft.com/office/word/2010/wordprocessingInk" xmlns:wne="http://schemas.microsoft.com/office/word/2006/wordml" xmlns:wps="http://schemas.microsoft.com/office/word/2010/wordprocessingShape" mc:Ignorable="w14 wp14">
+  <w:docDefaults>
+    <w:rPrDefault>
+      <w:rPr>
+        <w:rFonts w:asciiTheme="minorHAnsi" w:eastAsiaTheme="minorEastAsia" w:hAnsiTheme="minorHAnsi" w:cstheme="minorBidi"/>
+        <w:sz w:val="22"/>
+        <w:szCs w:val="22"/>
+        <w:lang w:val="es-VE" w:eastAsia="es-VE" w:bidi="ar-SA"/>
+      </w:rPr>
+    </w:rPrDefault>
+    <w:pPrDefault>
+      <w:pPr>
+        <w:spacing w:after="200" w:line="276" w:lineRule="auto"/>
+      </w:pPr>
+    </w:pPrDefault>
+  </w:docDefaults>
+  <w:latentStyles w:defLockedState="0" w:defUIPriority="99" w:defSemiHidden="1" w:defUnhideWhenUsed="1" w:defQFormat="0" w:count="267">
+    <w:lsdException w:name="Normal" w:semiHidden="0" w:uiPriority="0" w:unhideWhenUsed="0" w:qFormat="1"/>
+    <w:lsdException w:name="heading 1" w:semiHidden="0" w:uiPriority="9" w:unhideWhenUsed="0" w:qFormat="1"/>
+    <w:lsdException w:name="heading 2" w:uiPriority="9" w:qFormat="1"/>
+    <w:lsdException w:name="heading 3" w:uiPriority="9" w:qFormat="1"/>
+    <w:lsdException w:name="heading 4" w:uiPriority="9" w:qFormat="1"/>
+    <w:lsdException w:name="heading 5" w:uiPriority="9" w:qFormat="1"/>
+    <w:lsdException w:name="heading 6" w:uiPriority="9" w:qFormat="1"/>
+    <w:lsdException w:name="heading 7" w:uiPriority="9" w:qFormat="1"/>
+    <w:lsdException w:name="heading 8" w:uiPriority="9" w:qFormat="1"/>
+    <w:lsdException w:name="heading 9" w:uiPriority="9" w:qFormat="1"/>
+    <w:lsdException w:name="toc 1" w:uiPriority="39"/>
+    <w:lsdException w:name="toc 2" w:uiPriority="39"/>
+    <w:lsdException w:name="toc 3" w:uiPriority="39"/>
+    <w:lsdException w:name="toc 4" w:uiPriority="39"/>
+    <w:lsdException w:name="toc 5" w:uiPriority="39"/>
+    <w:lsdException w:name="toc 6" w:uiPriority="39"/>
+    <w:lsdException w:name="toc 7" w:uiPriority="39"/>
+    <w:lsdException w:name="toc 8" w:uiPriority="39"/>
+    <w:lsdException w:name="toc 9" w:uiPriority="39"/>
+    <w:lsdException w:name="caption" w:uiPriority="35" w:qFormat="1"/>
+    <w:lsdException w:name="Title" w:semiHidden="0" w:uiPriority="10" w:unhideWhenUsed="0" w:qFormat="1"/>
+    <w:lsdException w:name="Default Paragraph Font" w:uiPriority="1"/>
+    <w:lsdException w:name="Subtitle" w:semiHidden="0" w:uiPriority="11" w:unhideWhenUsed="0" w:qFormat="1"/>
+    <w:lsdException w:name="Strong" w:semiHidden="0" w:uiPriority="22" w:unhideWhenUsed="0" w:qFormat="1"/>
+    <w:lsdException w:name="Emphasis" w:semiHidden="0" w:uiPriority="20" w:unhideWhenUsed="0" w:qFormat="1"/>
+    <w:lsdException w:name="Table Grid" w:semiHidden="0" w:uiPriority="59" w:unhideWhenUsed="0"/>
+    <w:lsdException w:name="Placeholder Text" w:unhideWhenUsed="0"/>
+    <w:lsdException w:name="No Spacing" w:semiHidden="0" w:uiPriority="1" w:unhideWhenUsed="0" w:qFormat="1"/>
+    <w:lsdException w:name="Light Shading" w:semiHidden="0" w:uiPriority="60" w:unhideWhenUsed="0"/>
+    <w:lsdException w:name="Light List" w:semiHidden="0" w:uiPriority="61" w:unhideWhenUsed="0"/>
+    <w:lsdException w:name="Light Grid" w:semiHidden="0" w:uiPriority="62" w:unhideWhenUsed="0"/>
+    <w:lsdException w:name="Medium Shading 1" w:semiHidden="0" w:uiPriority="63" w:unhideWhenUsed="0"/>
+    <w:lsdException w:name="Medium Shading 2" w:semiHidden="0" w:uiPriority="64" w:unhideWhenUsed="0"/>
+    <w:lsdException w:name="Medium List 1" w:semiHidden="0" w:uiPriority="65" w:unhideWhenUsed="0"/>
+    <w:lsdException w:name="Medium List 2" w:semiHidden="0" w:uiPriority="66" w:unhideWhenUsed="0"/>
+    <w:lsdException w:name="Medium Grid 1" w:semiHidden="0" w:uiPriority="67" w:unhideWhenUsed="0"/>
+    <w:lsdException w:name="Medium Grid 2" w:semiHidden="0" w:uiPriority="68" w:unhideWhenUsed="0"/>
+    <w:lsdException w:name="Medium Grid 3" w:semiHidden="0" w:uiPriority="69" w:unhideWhenUsed="0"/>
+    <w:lsdException w:name="Dark List" w:semiHidden="0" w:uiPriority="70" w:unhideWhenUsed="0"/>
+    <w:lsdException w:name="Colorful Shading" w:semiHidden="0" w:uiPriority="71" w:unhideWhenUsed="0"/>
+    <w:lsdException w:name="Colorful List" w:semiHidden="0" w:uiPriority="72" w:unhideWhenUsed="0"/>
+    <w:lsdException w:name="Colorful Grid" w:semiHidden="0" w:uiPriority="73" w:unhideWhenUsed="0"/>
+    <w:lsdException w:name="Light Shading Accent 1" w:semiHidden="0" w:uiPriority="60" w:unhideWhenUsed="0"/>
+    <w:lsdException w:name="Light List Accent 1" w:semiHidden="0" w:uiPriority="61" w:unhideWhenUsed="0"/>
+    <w:lsdException w:name="Light Grid Accent 1" w:semiHidden="0" w:uiPriority="62" w:unhideWhenUsed="0"/>
+    <w:lsdException w:name="Medium Shading 1 Accent 1" w:semiHidden="0" w:uiPriority="63" w:unhideWhenUsed="0"/>
+    <w:lsdException w:name="Medium Shading 2 Accent 1" w:semiHidden="0" w:uiPriority="64" w:unhideWhenUsed="0"/>
+    <w:lsdException w:name="Medium List 1 Accent 1" w:semiHidden="0" w:uiPriority="65" w:unhideWhenUsed="0"/>
+    <w:lsdException w:name="Revision" w:unhideWhenUsed="0"/>
+    <w:lsdException w:name="List Paragraph" w:semiHidden="0" w:uiPriority="34" w:unhideWhenUsed="0" w:qFormat="1"/>
+    <w:lsdException w:name="Quote" w:semiHidden="0" w:uiPriority="29" w:unhideWhenUsed="0" w:qFormat="1"/>
+    <w:lsdException w:name="Intense Quote" w:semiHidden="0" w:uiPriority="30" w:unhideWhenUsed="0" w:qFormat="1"/>
+    <w:lsdException w:name="Medium List 2 Accent 1" w:semiHidden="0" w:uiPriority="66" w:unhideWhenUsed="0"/>
+    <w:lsdException w:name="Medium Grid 1 Accent 1" w:semiHidden="0" w:uiPriority="67" w:unhideWhenUsed="0"/>
+    <w:lsdException w:name="Medium Grid 2 Accent 1" w:semiHidden="0" w:uiPriority="68" w:unhideWhenUsed="0"/>
+    <w:lsdException w:name="Medium Grid 3 Accent 1" w:semiHidden="0" w:uiPriority="69" w:unhideWhenUsed="0"/>
+    <w:lsdException w:name="Dark List Accent 1" w:semiHidden="0" w:uiPriority="70" w:unhideWhenUsed="0"/>
+    <w:lsdException w:name="Colorful Shading Accent 1" w:semiHidden="0" w:uiPriority="71" w:unhideWhenUsed="0"/>
+    <w:lsdException w:name="Colorful List Accent 1" w:semiHidden="0" w:uiPriority="72" w:unhideWhenUsed="0"/>
+    <w:lsdException w:name="Colorful Grid Accent 1" w:semiHidden="0" w:uiPriority="73" w:unhideWhenUsed="0"/>
+    <w:lsdException w:name="Light Shading Accent 2" w:semiHidden="0" w:uiPriority="60" w:unhideWhenUsed="0"/>
+    <w:lsdException w:name="Light List Accent 2" w:semiHidden="0" w:uiPriority="61" w:unhideWhenUsed="0"/>
+    <w:lsdException w:name="Light Grid Accent 2" w:semiHidden="0" w:uiPriority="62" w:unhideWhenUsed="0"/>
+    <w:lsdException w:name="Medium Shading 1 Accent 2" w:semiHidden="0" w:uiPriority="63" w:unhideWhenUsed="0"/>
+    <w:lsdException w:name="Medium Shading 2 Accent 2" w:semiHidden="0" w:uiPriority="64" w:unhideWhenUsed="0"/>
+    <w:lsdException w:name="Medium List 1 Accent 2" w:semiHidden="0" w:uiPriority="65" w:unhideWhenUsed="0"/>
+    <w:lsdException w:name="Medium List 2 Accent 2" w:semiHidden="0" w:uiPriority="66" w:unhideWhenUsed="0"/>
+    <w:lsdException w:name="Medium Grid 1 Accent 2" w:semiHidden="0" w:uiPriority="67" w:unhideWhenUsed="0"/>
+    <w:lsdException w:name="Medium Grid 2 Accent 2" w:semiHidden="0" w:uiPriority="68" w:unhideWhenUsed="0"/>
+    <w:lsdException w:name="Medium Grid 3 Accent 2" w:semiHidden="0" w:uiPriority="69" w:unhideWhenUsed="0"/>
+    <w:lsdException w:name="Dark List Accent 2" w:semiHidden="0" w:uiPriority="70" w:unhideWhenUsed="0"/>
+    <w:lsdException w:name="Colorful Shading Accent 2" w:semiHidden="0" w:uiPriority="71" w:unhideWhenUsed="0"/>
+    <w:lsdException w:name="Colorful List Accent 2" w:semiHidden="0" w:uiPriority="72" w:unhideWhenUsed="0"/>
+    <w:lsdException w:name="Colorful Grid Accent 2" w:semiHidden="0" w:uiPriority="73" w:unhideWhenUsed="0"/>
+    <w:lsdException w:name="Light Shading Accent 3" w:semiHidden="0" w:uiPriority="60" w:unhideWhenUsed="0"/>
+    <w:lsdException w:name="Light List Accent 3" w:semiHidden="0" w:uiPriority="61" w:unhideWhenUsed="0"/>
+    <w:lsdException w:name="Light Grid Accent 3" w:semiHidden="0" w:uiPriority="62" w:unhideWhenUsed="0"/>
+    <w:lsdException w:name="Medium Shading 1 Accent 3" w:semiHidden="0" w:uiPriority="63" w:unhideWhenUsed="0"/>
+    <w:lsdException w:name="Medium Shading 2 Accent 3" w:semiHidden="0" w:uiPriority="64" w:unhideWhenUsed="0"/>
+    <w:lsdException w:name="Medium List 1 Accent 3" w:semiHidden="0" w:uiPriority="65" w:unhideWhenUsed="0"/>
+    <w:lsdException w:name="Medium List 2 Accent 3" w:semiHidden="0" w:uiPriority="66" w:unhideWhenUsed="0"/>
+    <w:lsdException w:name="Medium Grid 1 Accent 3" w:semiHidden="0" w:uiPriority="67" w:unhideWhenUsed="0"/>
+    <w:lsdException w:name="Medium Grid 2 Accent 3" w:semiHidden="0" w:uiPriority="68" w:unhideWhenUsed="0"/>
+    <w:lsdException w:name="Medium Grid 3 Accent 3" w:semiHidden="0" w:uiPriority="69" w:unhideWhenUsed="0"/>
+    <w:lsdException w:name="Dark List Accent 3" w:semiHidden="0" w:uiPriority="70" w:unhideWhenUsed="0"/>
+    <w:lsdException w:name="Colorful Shading Accent 3" w:semiHidden="0" w:uiPriority="71" w:unhideWhenUsed="0"/>
+    <w:lsdException w:name="Colorful List Accent 3" w:semiHidden="0" w:uiPriority="72" w:unhideWhenUsed="0"/>
+    <w:lsdException w:name="Colorful Grid Accent 3" w:semiHidden="0" w:uiPriority="73" w:unhideWhenUsed="0"/>
+    <w:lsdException w:name="Light Shading Accent 4" w:semiHidden="0" w:uiPriority="60" w:unhideWhenUsed="0"/>
+    <w:lsdException w:name="Light List Accent 4" w:semiHidden="0" w:uiPriority="61" w:unhideWhenUsed="0"/>
+    <w:lsdException w:name="Light Grid Accent 4" w:semiHidden="0" w:uiPriority="62" w:unhideWhenUsed="0"/>
+    <w:lsdException w:name="Medium Shading 1 Accent 4" w:semiHidden="0" w:uiPriority="63" w:unhideWhenUsed="0"/>
+    <w:lsdException w:name="Medium Shading 2 Accent 4" w:semiHidden="0" w:uiPriority="64" w:unhideWhenUsed="0"/>
+    <w:lsdException w:name="Medium List 1 Accent 4" w:semiHidden="0" w:uiPriority="65" w:unhideWhenUsed="0"/>
+    <w:lsdException w:name="Medium List 2 Accent 4" w:semiHidden="0" w:uiPriority="66" w:unhideWhenUsed="0"/>
+    <w:lsdException w:name="Medium Grid 1 Accent 4" w:semiHidden="0" w:uiPriority="67" w:unhideWhenUsed="0"/>
+    <w:lsdException w:name="Medium Grid 2 Accent 4" w:semiHidden="0" w:uiPriority="68" w:unhideWhenUsed="0"/>
+    <w:lsdException w:name="Medium Grid 3 Accent 4" w:semiHidden="0" w:uiPriority="69" w:unhideWhenUsed="0"/>
+    <w:lsdException w:name="Dark List Accent 4" w:semiHidden="0" w:uiPriority="70" w:unhideWhenUsed="0"/>
+    <w:lsdException w:name="Colorful Shading Accent 4" w:semiHidden="0" w:uiPriority="71" w:unhideWhenUsed="0"/>
+    <w:lsdException w:name="Colorful List Accent 4" w:semiHidden="0" w:uiPriority="72" w:unhideWhenUsed="0"/>
+    <w:lsdException w:name="Colorful Grid Accent 4" w:semiHidden="0" w:uiPriority="73" w:unhideWhenUsed="0"/>
+    <w:lsdException w:name="Light Shading Accent 5" w:semiHidden="0" w:uiPriority="60" w:unhideWhenUsed="0"/>
+    <w:lsdException w:name="Light List Accent 5" w:semiHidden="0" w:uiPriority="61" w:unhideWhenUsed="0"/>
+    <w:lsdException w:name="Light Grid Accent 5" w:semiHidden="0" w:uiPriority="62" w:unhideWhenUsed="0"/>
+    <w:lsdException w:name="Medium Shading 1 Accent 5" w:semiHidden="0" w:uiPriority="63" w:unhideWhenUsed="0"/>
+    <w:lsdException w:name="Medium Shading 2 Accent 5" w:semiHidden="0" w:uiPriority="64" w:unhideWhenUsed="0"/>
+    <w:lsdException w:name="Medium List 1 Accent 5" w:semiHidden="0" w:uiPriority="65" w:unhideWhenUsed="0"/>
+    <w:lsdException w:name="Medium List 2 Accent 5" w:semiHidden="0" w:uiPriority="66" w:unhideWhenUsed="0"/>
+    <w:lsdException w:name="Medium Grid 1 Accent 5" w:semiHidden="0" w:uiPriority="67" w:unhideWhenUsed="0"/>
+    <w:lsdException w:name="Medium Grid 2 Accent 5" w:semiHidden="0" w:uiPriority="68" w:unhideWhenUsed="0"/>
+    <w:lsdException w:name="Medium Grid 3 Accent 5" w:semiHidden="0" w:uiPriority="69" w:unhideWhenUsed="0"/>
+    <w:lsdException w:name="Dark List Accent 5" w:semiHidden="0" w:uiPriority="70" w:unhideWhenUsed="0"/>
+    <w:lsdException w:name="Colorful Shading Accent 5" w:semiHidden="0" w:uiPriority="71" w:unhideWhenUsed="0"/>
+    <w:lsdException w:name="Colorful List Accent 5" w:semiHidden="0" w:uiPriority="72" w:unhideWhenUsed="0"/>
+    <w:lsdException w:name="Colorful Grid Accent 5" w:semiHidden="0" w:uiPriority="73" w:unhideWhenUsed="0"/>
+    <w:lsdException w:name="Light Shading Accent 6" w:semiHidden="0" w:uiPriority="60" w:unhideWhenUsed="0"/>
+    <w:lsdException w:name="Light List Accent 6" w:semiHidden="0" w:uiPriority="61" w:unhideWhenUsed="0"/>
+    <w:lsdException w:name="Light Grid Accent 6" w:semiHidden="0" w:uiPriority="62" w:unhideWhenUsed="0"/>
+    <w:lsdException w:name="Medium Shading 1 Accent 6" w:semiHidden="0" w:uiPriority="63" w:unhideWhenUsed="0"/>
+    <w:lsdException w:name="Medium Shading 2 Accent 6" w:semiHidden="0" w:uiPriority="64" w:unhideWhenUsed="0"/>
+    <w:lsdException w:name="Medium List 1 Accent 6" w:semiHidden="0" w:uiPriority="65" w:unhideWhenUsed="0"/>
+    <w:lsdException w:name="Medium List 2 Accent 6" w:semiHidden="0" w:uiPriority="66" w:unhideWhenUsed="0"/>
+    <w:lsdException w:name="Medium Grid 1 Accent 6" w:semiHidden="0" w:uiPriority="67" w:unhideWhenUsed="0"/>
+    <w:lsdException w:name="Medium Grid 2 Accent 6" w:semiHidden="0" w:uiPriority="68" w:unhideWhenUsed="0"/>
+    <w:lsdException w:name="Medium Grid 3 Accent 6" w:semiHidden="0" w:uiPriority="69" w:unhideWhenUsed="0"/>
+    <w:lsdException w:name="Dark List Accent 6" w:semiHidden="0" w:uiPriority="70" w:unhideWhenUsed="0"/>
+    <w:lsdException w:name="Colorful Shading Accent 6" w:semiHidden="0" w:uiPriority="71" w:unhideWhenUsed="0"/>
+    <w:lsdException w:name="Colorful List Accent 6" w:semiHidden="0" w:uiPriority="72" w:unhideWhenUsed="0"/>
+    <w:lsdException w:name="Colorful Grid Accent 6" w:semiHidden="0" w:uiPriority="73" w:unhideWhenUsed="0"/>
+    <w:lsdException w:name="Subtle Emphasis" w:semiHidden="0" w:uiPriority="19" w:unhideWhenUsed="0" w:qFormat="1"/>
+    <w:lsdException w:name="Intense Emphasis" w:semiHidden="0" w:uiPriority="21" w:unhideWhenUsed="0" w:qFormat="1"/>
+    <w:lsdException w:name="Subtle Reference" w:semiHidden="0" w:uiPriority="31" w:unhideWhenUsed="0" w:qFormat="1"/>
+    <w:lsdException w:name="Intense Reference" w:semiHidden="0" w:uiPriority="32" w:unhideWhenUsed="0" w:qFormat="1"/>
+    <w:lsdException w:name="Book Title" w:semiHidden="0" w:uiPriority="33" w:unhideWhenUsed="0" w:qFormat="1"/>
+    <w:lsdException w:name="Bibliography" w:uiPriority="37"/>
+    <w:lsdException w:name="TOC Heading" w:uiPriority="39" w:qFormat="1"/>
+  </w:latentStyles>
+  <w:style w:type="paragraph" w:default="1" w:styleId="Normal">
+    <w:name w:val="Normal"/>
+    <w:qFormat/>
+  </w:style>
+  <w:style w:type="character" w:default="1" w:styleId="Fuentedeprrafopredeter">
+    <w:name w:val="Default Paragraph Font"/>
+    <w:uiPriority w:val="1"/>
+    <w:semiHidden/>
+    <w:unhideWhenUsed/>
+  </w:style>
+  <w:style w:type="table" w:default="1" w:styleId="Tablanormal">
+    <w:name w:val="Normal Table"/>
+    <w:uiPriority w:val="99"/>
+    <w:semiHidden/>
+    <w:unhideWhenUsed/>
+    <w:tblPr>
+      <w:tblInd w:w="0" w:type="dxa"/>
+      <w:tblCellMar>
+        <w:top w:w="0" w:type="dxa"/>
+        <w:left w:w="108" w:type="dxa"/>
+        <w:bottom w:w="0" w:type="dxa"/>
+        <w:right w:w="108" w:type="dxa"/>
+      </w:tblCellMar>
+    </w:tblPr>
+  </w:style>
+  <w:style w:type="numbering" w:default="1" w:styleId="Sinlista">
+    <w:name w:val="No List"/>
+    <w:uiPriority w:val="99"/>
+    <w:semiHidden/>
+    <w:unhideWhenUsed/>
   </w:style>
 </w:styles>
 </file>
@@ -6099,7 +6364,6 @@
     <b:Tag>Wik20</b:Tag>
     <b:SourceType>InternetSite</b:SourceType>
     <b:Guid>{777F01DE-8F19-4980-8E8A-218F7FAA9421}</b:Guid>
-    <b:LCID>0</b:LCID>
     <b:Title>Función Matemática</b:Title>
     <b:YearAccessed>2020</b:YearAccessed>
     <b:MonthAccessed>Marzo</b:MonthAccessed>
@@ -6111,7 +6375,6 @@
     <b:Tag>abc20</b:Tag>
     <b:SourceType>InternetSite</b:SourceType>
     <b:Guid>{47C1E3CF-B40C-42B9-B8D9-1258BE9329A8}</b:Guid>
-    <b:LCID>0</b:LCID>
     <b:Title>abc</b:Title>
     <b:InternetSiteTitle>Wikipedia, La Enciclopedia Libre</b:InternetSiteTitle>
     <b:YearAccessed>2020</b:YearAccessed>
@@ -6123,7 +6386,6 @@
     <b:Tag>sdf20</b:Tag>
     <b:SourceType>InternetSite</b:SourceType>
     <b:Guid>{180E526F-7780-4420-96AA-803D578531B0}</b:Guid>
-    <b:LCID>0</b:LCID>
     <b:Title>sdfg</b:Title>
     <b:InternetSiteTitle>Datum Corporation</b:InternetSiteTitle>
     <b:YearAccessed>2020</b:YearAccessed>
@@ -6135,7 +6397,7 @@
 </file>
 
 <file path=customXml/itemProps1.xml><?xml version="1.0" encoding="utf-8"?>
-<ds:datastoreItem xmlns:ds="http://schemas.openxmlformats.org/officeDocument/2006/customXml" ds:itemID="{4426BDB5-BF0C-4F7B-A5A0-237786A5C6BA}">
+<ds:datastoreItem xmlns:ds="http://schemas.openxmlformats.org/officeDocument/2006/customXml" ds:itemID="{9EAA633C-2D8A-4C10-9C5B-0F1EBEF5DFDC}">
   <ds:schemaRefs>
     <ds:schemaRef ds:uri="http://schemas.openxmlformats.org/officeDocument/2006/bibliography"/>
   </ds:schemaRefs>
